--- a/notes/PopPK and Bayesian Review.docx
+++ b/notes/PopPK and Bayesian Review.docx
@@ -34,10 +34,7 @@
         <w:t>”</w:t>
       </w:r>
     </w:p>
-    <w:p>
-      <w:bookmarkStart w:id="0" w:name="_GoBack"/>
-      <w:bookmarkEnd w:id="0"/>
-    </w:p>
+    <w:p/>
     <w:tbl>
       <w:tblPr>
         <w:tblW w:w="0" w:type="auto"/>
@@ -151,15 +148,7 @@
           <w:i/>
           <w:iCs/>
         </w:rPr>
-        <w:t>“P</w:t>
-      </w:r>
-      <w:r>
-        <w:rPr>
-          <w:rFonts w:cstheme="majorHAnsi"/>
-          <w:i/>
-          <w:iCs/>
-        </w:rPr>
-        <w:t>opulation pharmacokinetics (</w:t>
+        <w:t>“Population pharmacokinetics (</w:t>
       </w:r>
       <w:proofErr w:type="spellStart"/>
       <w:r>
@@ -260,6 +249,9 @@
         <w:jc w:val="center"/>
       </w:pPr>
       <w:r>
+        <w:rPr>
+          <w:noProof/>
+        </w:rPr>
         <w:drawing>
           <wp:inline distT="0" distB="0" distL="0" distR="0" wp14:anchorId="595DD827" wp14:editId="003A455C">
             <wp:extent cx="2806700" cy="419100"/>
@@ -399,6 +391,200 @@
     <w:p/>
     <w:p/>
     <w:p>
+      <w:r>
+        <w:br w:type="page"/>
+      </w:r>
+    </w:p>
+    <w:p>
+      <w:pPr>
+        <w:pStyle w:val="Heading3"/>
+      </w:pPr>
+      <w:r>
+        <w:lastRenderedPageBreak/>
+        <w:t>“</w:t>
+      </w:r>
+      <w:r>
+        <w:t>Ciclosporin Population Pharmacokinetics and Bayesian Estimation in Thoracic Transplant Recipients</w:t>
+      </w:r>
+      <w:r>
+        <w:t>”</w:t>
+      </w:r>
+    </w:p>
+    <w:p/>
+    <w:p>
+      <w:r>
+        <w:t xml:space="preserve">Fruit, </w:t>
+      </w:r>
+      <w:proofErr w:type="spellStart"/>
+      <w:r>
+        <w:t>Dorothée</w:t>
+      </w:r>
+      <w:proofErr w:type="spellEnd"/>
+      <w:r>
+        <w:t xml:space="preserve">, et al. "Ciclosporin population pharmacokinetics and Bayesian estimation in thoracic transplant recipients." </w:t>
+      </w:r>
+      <w:r>
+        <w:rPr>
+          <w:i/>
+          <w:iCs/>
+        </w:rPr>
+        <w:t>Clinical pharmacokinetics</w:t>
+      </w:r>
+      <w:r>
+        <w:t xml:space="preserve"> 52.4 (2013): 277-288.</w:t>
+      </w:r>
+    </w:p>
+    <w:p/>
+    <w:p>
+      <w:pPr>
+        <w:pStyle w:val="ListParagraph"/>
+        <w:numPr>
+          <w:ilvl w:val="0"/>
+          <w:numId w:val="5"/>
+        </w:numPr>
+      </w:pPr>
+      <w:r>
+        <w:t>This paper seems to have the same goals as us.  Namely “</w:t>
+      </w:r>
+      <w:r>
+        <w:t xml:space="preserve">To optimize the pharmacological response of ciclosporin (i.e. minimizing adverse effects without increasing the risk of rejection) </w:t>
+      </w:r>
+      <w:r>
+        <w:t>“</w:t>
+      </w:r>
+    </w:p>
+    <w:p>
+      <w:pPr>
+        <w:pStyle w:val="ListParagraph"/>
+        <w:numPr>
+          <w:ilvl w:val="0"/>
+          <w:numId w:val="5"/>
+        </w:numPr>
+      </w:pPr>
+      <w:r>
+        <w:t>Authors mention “</w:t>
+      </w:r>
+      <w:r>
+        <w:t>In parallel, maximum a posteriori probability Bayesian estimators, characterized by their flexibility with respect to sampling times and their ability to estimate simultaneously ciclosporin pharmacokinetic parameters and exposure indices, have been proposed in heart [9] and lung [12] transplantation.</w:t>
+      </w:r>
+      <w:r>
+        <w:t>” – potential to do full Bayesian analysis (averaging over uncertainty rather than taking max a posteriori)</w:t>
+      </w:r>
+    </w:p>
+    <w:p>
+      <w:pPr>
+        <w:pStyle w:val="ListParagraph"/>
+        <w:numPr>
+          <w:ilvl w:val="0"/>
+          <w:numId w:val="5"/>
+        </w:numPr>
+      </w:pPr>
+      <w:r>
+        <w:t>Again, Bayesian estimation of AUC rather than full Bayesian model of pharmacokinetics.</w:t>
+      </w:r>
+    </w:p>
+    <w:p>
+      <w:pPr>
+        <w:pStyle w:val="ListParagraph"/>
+        <w:numPr>
+          <w:ilvl w:val="0"/>
+          <w:numId w:val="5"/>
+        </w:numPr>
+      </w:pPr>
+      <w:r>
+        <w:t>Uses NOMEM (first order conditional estimation) – see paper I found on the topic</w:t>
+      </w:r>
+    </w:p>
+    <w:p>
+      <w:pPr>
+        <w:pStyle w:val="ListParagraph"/>
+        <w:numPr>
+          <w:ilvl w:val="0"/>
+          <w:numId w:val="5"/>
+        </w:numPr>
+      </w:pPr>
+      <w:r>
+        <w:t xml:space="preserve">Two compartment model with random effects and possible lag.  Model evaluation seems </w:t>
+      </w:r>
+      <w:proofErr w:type="spellStart"/>
+      <w:r>
+        <w:t>fucky</w:t>
+      </w:r>
+      <w:proofErr w:type="spellEnd"/>
+      <w:r>
+        <w:t xml:space="preserve"> since it is based on sequentially nested models, meaning there is likely an erroneous decision.  Better to do full Bayesian inference and continuous model expansion?</w:t>
+      </w:r>
+    </w:p>
+    <w:p>
+      <w:pPr>
+        <w:pStyle w:val="ListParagraph"/>
+        <w:numPr>
+          <w:ilvl w:val="0"/>
+          <w:numId w:val="5"/>
+        </w:numPr>
+      </w:pPr>
+      <w:r>
+        <w:t xml:space="preserve">Model evaluation seems </w:t>
+      </w:r>
+      <w:proofErr w:type="spellStart"/>
+      <w:r>
+        <w:t>fucky</w:t>
+      </w:r>
+      <w:proofErr w:type="spellEnd"/>
+      <w:r>
+        <w:t xml:space="preserve"> “</w:t>
+      </w:r>
+      <w:r>
+        <w:t xml:space="preserve">The accuracy and robustness of the final population model were assessed by a bootstrap method. Briefly, 1,000 boot- strap sets were obtained by re-sampling from the original dataset, each providing population pharmacokinetic parameter estimates. The median and 95 % confidence interval values of each pharmacokinetic parameter </w:t>
+      </w:r>
+      <w:proofErr w:type="spellStart"/>
+      <w:r>
+        <w:t>esti</w:t>
+      </w:r>
+      <w:proofErr w:type="spellEnd"/>
+      <w:r>
+        <w:t>- mated from the 1,000 bootstrap sets were compared with the corresponding mean population values obtained with the original dataset. This procedure was performed using Wings for NONMEM</w:t>
+      </w:r>
+      <w:r>
+        <w:t>”.  They do something similar to get confidence intervals.  Taking a more principled approach sounds better.</w:t>
+      </w:r>
+    </w:p>
+    <w:p>
+      <w:pPr>
+        <w:pStyle w:val="ListParagraph"/>
+        <w:numPr>
+          <w:ilvl w:val="0"/>
+          <w:numId w:val="5"/>
+        </w:numPr>
+      </w:pPr>
+      <w:r>
+        <w:t xml:space="preserve">Assessment of Bayesian estimators is odd to, employing frequentist </w:t>
+      </w:r>
+      <w:proofErr w:type="spellStart"/>
+      <w:r>
+        <w:t>techinuqes</w:t>
+      </w:r>
+      <w:proofErr w:type="spellEnd"/>
+      <w:r>
+        <w:t>. See section 2.8.</w:t>
+      </w:r>
+    </w:p>
+    <w:p>
+      <w:pPr>
+        <w:pStyle w:val="ListParagraph"/>
+        <w:numPr>
+          <w:ilvl w:val="0"/>
+          <w:numId w:val="5"/>
+        </w:numPr>
+      </w:pPr>
+      <w:r>
+        <w:t>All in all, the approach does not seem very principled.</w:t>
+      </w:r>
+      <w:bookmarkStart w:id="0" w:name="_GoBack"/>
+      <w:bookmarkEnd w:id="0"/>
+    </w:p>
+    <w:p/>
+    <w:p>
       <w:pPr>
         <w:pStyle w:val="ListParagraph"/>
       </w:pPr>
@@ -799,6 +985,119 @@
     </w:lvl>
   </w:abstractNum>
   <w:abstractNum w:abstractNumId="3" w15:restartNumberingAfterBreak="0">
+    <w:nsid w:val="69187A6C"/>
+    <w:multiLevelType w:val="hybridMultilevel"/>
+    <w:tmpl w:val="BE94B864"/>
+    <w:lvl w:ilvl="0" w:tplc="04090001">
+      <w:start w:val="1"/>
+      <w:numFmt w:val="bullet"/>
+      <w:lvlText w:val=""/>
+      <w:lvlJc w:val="left"/>
+      <w:pPr>
+        <w:ind w:left="720" w:hanging="360"/>
+      </w:pPr>
+      <w:rPr>
+        <w:rFonts w:ascii="Symbol" w:hAnsi="Symbol" w:hint="default"/>
+      </w:rPr>
+    </w:lvl>
+    <w:lvl w:ilvl="1" w:tplc="04090003" w:tentative="1">
+      <w:start w:val="1"/>
+      <w:numFmt w:val="bullet"/>
+      <w:lvlText w:val="o"/>
+      <w:lvlJc w:val="left"/>
+      <w:pPr>
+        <w:ind w:left="1440" w:hanging="360"/>
+      </w:pPr>
+      <w:rPr>
+        <w:rFonts w:ascii="Courier New" w:hAnsi="Courier New" w:cs="Courier New" w:hint="default"/>
+      </w:rPr>
+    </w:lvl>
+    <w:lvl w:ilvl="2" w:tplc="04090005" w:tentative="1">
+      <w:start w:val="1"/>
+      <w:numFmt w:val="bullet"/>
+      <w:lvlText w:val=""/>
+      <w:lvlJc w:val="left"/>
+      <w:pPr>
+        <w:ind w:left="2160" w:hanging="360"/>
+      </w:pPr>
+      <w:rPr>
+        <w:rFonts w:ascii="Wingdings" w:hAnsi="Wingdings" w:hint="default"/>
+      </w:rPr>
+    </w:lvl>
+    <w:lvl w:ilvl="3" w:tplc="04090001" w:tentative="1">
+      <w:start w:val="1"/>
+      <w:numFmt w:val="bullet"/>
+      <w:lvlText w:val=""/>
+      <w:lvlJc w:val="left"/>
+      <w:pPr>
+        <w:ind w:left="2880" w:hanging="360"/>
+      </w:pPr>
+      <w:rPr>
+        <w:rFonts w:ascii="Symbol" w:hAnsi="Symbol" w:hint="default"/>
+      </w:rPr>
+    </w:lvl>
+    <w:lvl w:ilvl="4" w:tplc="04090003" w:tentative="1">
+      <w:start w:val="1"/>
+      <w:numFmt w:val="bullet"/>
+      <w:lvlText w:val="o"/>
+      <w:lvlJc w:val="left"/>
+      <w:pPr>
+        <w:ind w:left="3600" w:hanging="360"/>
+      </w:pPr>
+      <w:rPr>
+        <w:rFonts w:ascii="Courier New" w:hAnsi="Courier New" w:cs="Courier New" w:hint="default"/>
+      </w:rPr>
+    </w:lvl>
+    <w:lvl w:ilvl="5" w:tplc="04090005" w:tentative="1">
+      <w:start w:val="1"/>
+      <w:numFmt w:val="bullet"/>
+      <w:lvlText w:val=""/>
+      <w:lvlJc w:val="left"/>
+      <w:pPr>
+        <w:ind w:left="4320" w:hanging="360"/>
+      </w:pPr>
+      <w:rPr>
+        <w:rFonts w:ascii="Wingdings" w:hAnsi="Wingdings" w:hint="default"/>
+      </w:rPr>
+    </w:lvl>
+    <w:lvl w:ilvl="6" w:tplc="04090001" w:tentative="1">
+      <w:start w:val="1"/>
+      <w:numFmt w:val="bullet"/>
+      <w:lvlText w:val=""/>
+      <w:lvlJc w:val="left"/>
+      <w:pPr>
+        <w:ind w:left="5040" w:hanging="360"/>
+      </w:pPr>
+      <w:rPr>
+        <w:rFonts w:ascii="Symbol" w:hAnsi="Symbol" w:hint="default"/>
+      </w:rPr>
+    </w:lvl>
+    <w:lvl w:ilvl="7" w:tplc="04090003" w:tentative="1">
+      <w:start w:val="1"/>
+      <w:numFmt w:val="bullet"/>
+      <w:lvlText w:val="o"/>
+      <w:lvlJc w:val="left"/>
+      <w:pPr>
+        <w:ind w:left="5760" w:hanging="360"/>
+      </w:pPr>
+      <w:rPr>
+        <w:rFonts w:ascii="Courier New" w:hAnsi="Courier New" w:cs="Courier New" w:hint="default"/>
+      </w:rPr>
+    </w:lvl>
+    <w:lvl w:ilvl="8" w:tplc="04090005" w:tentative="1">
+      <w:start w:val="1"/>
+      <w:numFmt w:val="bullet"/>
+      <w:lvlText w:val=""/>
+      <w:lvlJc w:val="left"/>
+      <w:pPr>
+        <w:ind w:left="6480" w:hanging="360"/>
+      </w:pPr>
+      <w:rPr>
+        <w:rFonts w:ascii="Wingdings" w:hAnsi="Wingdings" w:hint="default"/>
+      </w:rPr>
+    </w:lvl>
+  </w:abstractNum>
+  <w:abstractNum w:abstractNumId="4" w15:restartNumberingAfterBreak="0">
     <w:nsid w:val="7E7F300A"/>
     <w:multiLevelType w:val="hybridMultilevel"/>
     <w:tmpl w:val="C7686952"/>
@@ -915,13 +1214,16 @@
     <w:abstractNumId w:val="1"/>
   </w:num>
   <w:num w:numId="2">
-    <w:abstractNumId w:val="3"/>
+    <w:abstractNumId w:val="4"/>
   </w:num>
   <w:num w:numId="3">
     <w:abstractNumId w:val="2"/>
   </w:num>
   <w:num w:numId="4">
     <w:abstractNumId w:val="0"/>
+  </w:num>
+  <w:num w:numId="5">
+    <w:abstractNumId w:val="3"/>
   </w:num>
 </w:numbering>
 </file>
@@ -1370,6 +1672,7 @@
   <w:style w:type="character" w:default="1" w:styleId="DefaultParagraphFont">
     <w:name w:val="Default Paragraph Font"/>
     <w:uiPriority w:val="1"/>
+    <w:semiHidden/>
     <w:unhideWhenUsed/>
   </w:style>
   <w:style w:type="table" w:default="1" w:styleId="TableNormal">
